--- a/Decisions.docx
+++ b/Decisions.docx
@@ -4,14 +4,13 @@
   <w:body>
     <w:p>
       <w:pPr>
-        <w:rPr>
-          <w:b/>
-          <w:lang w:val="en-US"/>
-        </w:rPr>
-      </w:pPr>
-      <w:r>
-        <w:rPr>
-          <w:b/>
+        <w:pStyle w:val="Rubrik"/>
+        <w:rPr>
+          <w:lang w:val="en-US"/>
+        </w:rPr>
+      </w:pPr>
+      <w:r>
+        <w:rPr>
           <w:lang w:val="en-US"/>
         </w:rPr>
         <w:t>Client</w:t>
@@ -23,41 +22,51 @@
           <w:lang w:val="en-US"/>
         </w:rPr>
       </w:pPr>
-      <w:r>
-        <w:rPr>
-          <w:lang w:val="en-US"/>
-        </w:rPr>
-        <w:t xml:space="preserve">Using one single instance of the application server or </w:t>
-      </w:r>
-      <w:r>
-        <w:rPr>
-          <w:lang w:val="en-US"/>
-        </w:rPr>
-        <w:t xml:space="preserve">clustered? </w:t>
-      </w:r>
-      <w:proofErr w:type="spellStart"/>
-      <w:r>
-        <w:rPr>
-          <w:lang w:val="en-US"/>
-        </w:rPr>
-        <w:t>Microservices</w:t>
-      </w:r>
-      <w:proofErr w:type="spellEnd"/>
-      <w:r>
-        <w:rPr>
-          <w:lang w:val="en-US"/>
-        </w:rPr>
-        <w:t>?</w:t>
-      </w:r>
-    </w:p>
-    <w:p>
-      <w:pPr>
-        <w:rPr>
-          <w:lang w:val="en-US"/>
-        </w:rPr>
-      </w:pPr>
-      <w:r>
-        <w:rPr>
+    </w:p>
+    <w:p>
+      <w:pPr>
+        <w:rPr>
+          <w:b/>
+          <w:lang w:val="en-US"/>
+        </w:rPr>
+      </w:pPr>
+      <w:r>
+        <w:rPr>
+          <w:b/>
+          <w:lang w:val="en-US"/>
+        </w:rPr>
+        <w:t>Using one single instance of the application server or clustered? Microservices?</w:t>
+      </w:r>
+    </w:p>
+    <w:p>
+      <w:pPr>
+        <w:rPr>
+          <w:lang w:val="en-US"/>
+        </w:rPr>
+      </w:pPr>
+      <w:r>
+        <w:rPr>
+          <w:lang w:val="en-US"/>
+        </w:rPr>
+        <w:t>One single instance(monolith) is used due t</w:t>
+      </w:r>
+      <w:r>
+        <w:rPr>
+          <w:lang w:val="en-US"/>
+        </w:rPr>
+        <w:t>o the simplicity of the program.</w:t>
+      </w:r>
+    </w:p>
+    <w:p>
+      <w:pPr>
+        <w:rPr>
+          <w:b/>
+          <w:lang w:val="en-US"/>
+        </w:rPr>
+      </w:pPr>
+      <w:r>
+        <w:rPr>
+          <w:b/>
           <w:lang w:val="en-US"/>
         </w:rPr>
         <w:t>What kind of client? Browser? Mobile phone? Java program on client computer?</w:t>
@@ -73,6 +82,103 @@
         <w:rPr>
           <w:lang w:val="en-US"/>
         </w:rPr>
+        <w:t xml:space="preserve">The main </w:t>
+      </w:r>
+      <w:r>
+        <w:rPr>
+          <w:lang w:val="en-US"/>
+        </w:rPr>
+        <w:t>client</w:t>
+      </w:r>
+      <w:r>
+        <w:rPr>
+          <w:lang w:val="en-US"/>
+        </w:rPr>
+        <w:t xml:space="preserve"> is a browser </w:t>
+      </w:r>
+      <w:r>
+        <w:rPr>
+          <w:lang w:val="en-US"/>
+        </w:rPr>
+        <w:t>but a prototype of a stand-</w:t>
+      </w:r>
+      <w:r>
+        <w:rPr>
+          <w:lang w:val="en-US"/>
+        </w:rPr>
+        <w:t>alone client that communicates via web servic</w:t>
+      </w:r>
+      <w:r>
+        <w:rPr>
+          <w:lang w:val="en-US"/>
+        </w:rPr>
+        <w:t>es shall be implemented as well. This is due to customer requirements.</w:t>
+      </w:r>
+    </w:p>
+    <w:p>
+      <w:pPr>
+        <w:rPr>
+          <w:lang w:val="en-US"/>
+        </w:rPr>
+      </w:pPr>
+      <w:r>
+        <w:rPr>
+          <w:lang w:val="en-US"/>
+        </w:rPr>
+        <w:t>The program must be compatible with:</w:t>
+      </w:r>
+    </w:p>
+    <w:p>
+      <w:pPr>
+        <w:rPr>
+          <w:lang w:val="en-US"/>
+        </w:rPr>
+      </w:pPr>
+      <w:r>
+        <w:rPr>
+          <w:lang w:val="en-US"/>
+        </w:rPr>
+        <w:t>Internet Explorer 11 and later</w:t>
+      </w:r>
+    </w:p>
+    <w:p>
+      <w:pPr>
+        <w:rPr>
+          <w:lang w:val="en-US"/>
+        </w:rPr>
+      </w:pPr>
+      <w:r>
+        <w:rPr>
+          <w:lang w:val="en-US"/>
+        </w:rPr>
+        <w:t>Firefox 50 and later</w:t>
+      </w:r>
+    </w:p>
+    <w:p>
+      <w:pPr>
+        <w:rPr>
+          <w:lang w:val="en-US"/>
+        </w:rPr>
+      </w:pPr>
+      <w:r>
+        <w:rPr>
+          <w:lang w:val="en-US"/>
+        </w:rPr>
+        <w:t>Chrome 55 and later</w:t>
+      </w:r>
+    </w:p>
+    <w:p>
+      <w:pPr>
+        <w:rPr>
+          <w:b/>
+          <w:lang w:val="en-US"/>
+        </w:rPr>
+      </w:pPr>
+      <w:r>
+        <w:rPr>
+          <w:b/>
+          <w:lang w:val="en-US"/>
+        </w:rPr>
         <w:t>Shall caching be used? What kind of caching? Browser, proxy, gateway?</w:t>
       </w:r>
     </w:p>
@@ -82,17 +188,29 @@
           <w:lang w:val="en-US"/>
         </w:rPr>
       </w:pPr>
-    </w:p>
-    <w:p>
-      <w:pPr>
-        <w:rPr>
-          <w:b/>
-          <w:lang w:val="en-US"/>
-        </w:rPr>
-      </w:pPr>
-      <w:r>
-        <w:rPr>
-          <w:b/>
+      <w:r>
+        <w:rPr>
+          <w:lang w:val="en-US"/>
+        </w:rPr>
+        <w:t>Shall be used if we choose the response time requirement.</w:t>
+      </w:r>
+    </w:p>
+    <w:p>
+      <w:pPr>
+        <w:rPr>
+          <w:lang w:val="en-US"/>
+        </w:rPr>
+      </w:pPr>
+    </w:p>
+    <w:p>
+      <w:pPr>
+        <w:pStyle w:val="Rubrik"/>
+        <w:rPr>
+          <w:lang w:val="en-US"/>
+        </w:rPr>
+      </w:pPr>
+      <w:r>
+        <w:rPr>
           <w:lang w:val="en-US"/>
         </w:rPr>
         <w:t>Presentation layer</w:t>
@@ -104,414 +222,870 @@
           <w:lang w:val="en-US"/>
         </w:rPr>
       </w:pPr>
-      <w:r>
-        <w:rPr>
-          <w:lang w:val="en-US"/>
-        </w:rPr>
-        <w:t>How shall navigation be performed, what calls to the model should be made and which is the next view?</w:t>
-      </w:r>
-      <w:r>
-        <w:rPr>
-          <w:lang w:val="en-US"/>
-        </w:rPr>
-        <w:t xml:space="preserve"> Static, dynamic?</w:t>
-      </w:r>
-    </w:p>
-    <w:p>
-      <w:pPr>
-        <w:rPr>
-          <w:lang w:val="en-US"/>
-        </w:rPr>
-      </w:pPr>
-      <w:r>
-        <w:rPr>
-          <w:lang w:val="en-US"/>
-        </w:rPr>
-        <w:t>How shall validation of user input be made?</w:t>
-      </w:r>
-    </w:p>
-    <w:p>
-      <w:pPr>
-        <w:rPr>
-          <w:lang w:val="en-US"/>
-        </w:rPr>
-      </w:pPr>
-      <w:r>
-        <w:rPr>
-          <w:lang w:val="en-US"/>
-        </w:rPr>
-        <w:t>How shall flow control be used?</w:t>
-      </w:r>
-    </w:p>
-    <w:p>
-      <w:pPr>
-        <w:rPr>
-          <w:lang w:val="en-US"/>
-        </w:rPr>
-      </w:pPr>
-      <w:r>
-        <w:rPr>
-          <w:lang w:val="en-US"/>
-        </w:rPr>
-        <w:t>How shall the view be separated into different parts? Header, footer, navigation…</w:t>
-      </w:r>
-    </w:p>
-    <w:p>
-      <w:pPr>
-        <w:rPr>
-          <w:lang w:val="en-US"/>
-        </w:rPr>
-      </w:pPr>
-      <w:r>
-        <w:rPr>
-          <w:lang w:val="en-US"/>
-        </w:rPr>
-        <w:t>Shall it be possible to switch language and add new languages? How?</w:t>
-      </w:r>
-    </w:p>
-    <w:p>
-      <w:pPr>
-        <w:rPr>
-          <w:lang w:val="en-US"/>
-        </w:rPr>
-      </w:pPr>
-      <w:r>
-        <w:rPr>
-          <w:lang w:val="en-US"/>
-        </w:rPr>
-        <w:t>How are sessions managed?</w:t>
-      </w:r>
-    </w:p>
-    <w:p>
-      <w:pPr>
-        <w:rPr>
-          <w:lang w:val="en-US"/>
-        </w:rPr>
-      </w:pPr>
-      <w:r>
-        <w:rPr>
-          <w:lang w:val="en-US"/>
-        </w:rPr>
-        <w:t>Which component is responsible for showing error messages?</w:t>
-      </w:r>
-    </w:p>
-    <w:p>
-      <w:pPr>
-        <w:rPr>
-          <w:lang w:val="en-US"/>
-        </w:rPr>
-      </w:pPr>
-      <w:r>
-        <w:rPr>
-          <w:lang w:val="en-US"/>
-        </w:rPr>
-        <w:t xml:space="preserve">Which component is responsible for </w:t>
-      </w:r>
-      <w:r>
-        <w:rPr>
-          <w:lang w:val="en-US"/>
-        </w:rPr>
-        <w:t>loggin</w:t>
-      </w:r>
-      <w:r>
-        <w:rPr>
-          <w:lang w:val="en-US"/>
-        </w:rPr>
-        <w:t>g</w:t>
-      </w:r>
-      <w:r>
-        <w:rPr>
-          <w:lang w:val="en-US"/>
-        </w:rPr>
-        <w:t xml:space="preserve"> error messages?</w:t>
-      </w:r>
-    </w:p>
-    <w:p>
-      <w:pPr>
-        <w:rPr>
-          <w:lang w:val="en-US"/>
-        </w:rPr>
-      </w:pPr>
-      <w:r>
-        <w:rPr>
-          <w:lang w:val="en-US"/>
-        </w:rPr>
-        <w:t xml:space="preserve">What information shall be logged and what shall be shown? </w:t>
-      </w:r>
-    </w:p>
-    <w:p>
-      <w:pPr>
-        <w:rPr>
-          <w:lang w:val="en-US"/>
-        </w:rPr>
-      </w:pPr>
-      <w:r>
-        <w:rPr>
-          <w:lang w:val="en-US"/>
-        </w:rPr>
-        <w:t>How does information arrive to those components?</w:t>
-      </w:r>
-    </w:p>
-    <w:p>
-      <w:pPr>
-        <w:rPr>
-          <w:lang w:val="en-US"/>
-        </w:rPr>
-      </w:pPr>
-      <w:r>
-        <w:rPr>
-          <w:lang w:val="en-US"/>
-        </w:rPr>
-        <w:t>How shall authentication, authorization and logging be handled? Servlet container?</w:t>
-      </w:r>
-    </w:p>
-    <w:p>
-      <w:pPr>
-        <w:rPr>
-          <w:lang w:val="en-US"/>
-        </w:rPr>
-      </w:pPr>
-    </w:p>
-    <w:p>
-      <w:pPr>
-        <w:rPr>
-          <w:b/>
-          <w:lang w:val="en-US"/>
-        </w:rPr>
-      </w:pPr>
-      <w:r>
-        <w:rPr>
-          <w:b/>
-          <w:lang w:val="en-US"/>
-        </w:rPr>
-        <w:t>Business layer</w:t>
-      </w:r>
-    </w:p>
-    <w:p>
-      <w:pPr>
-        <w:rPr>
-          <w:lang w:val="en-US"/>
-        </w:rPr>
-      </w:pPr>
-      <w:r>
-        <w:rPr>
-          <w:lang w:val="en-US"/>
-        </w:rPr>
-        <w:t>Should the model retain st</w:t>
-      </w:r>
-      <w:r>
-        <w:rPr>
-          <w:lang w:val="en-US"/>
-        </w:rPr>
-        <w:t xml:space="preserve">ate, that is should the result </w:t>
-      </w:r>
-      <w:r>
-        <w:rPr>
-          <w:lang w:val="en-US"/>
-        </w:rPr>
-        <w:t>of one call still be pres</w:t>
-      </w:r>
-      <w:r>
-        <w:rPr>
-          <w:lang w:val="en-US"/>
-        </w:rPr>
-        <w:t xml:space="preserve">ent in the model when the next </w:t>
-      </w:r>
-      <w:r>
-        <w:rPr>
-          <w:lang w:val="en-US"/>
-        </w:rPr>
-        <w:t>call is made?</w:t>
-      </w:r>
-    </w:p>
-    <w:p>
-      <w:pPr>
-        <w:rPr>
-          <w:lang w:val="en-US"/>
-        </w:rPr>
-      </w:pPr>
-      <w:r>
-        <w:rPr>
-          <w:lang w:val="en-US"/>
-        </w:rPr>
-        <w:t>When to synchronize with the database?</w:t>
-      </w:r>
-    </w:p>
-    <w:p>
-      <w:pPr>
-        <w:rPr>
-          <w:lang w:val="en-US"/>
-        </w:rPr>
-      </w:pPr>
-      <w:r>
-        <w:rPr>
-          <w:lang w:val="en-US"/>
-        </w:rPr>
-        <w:t xml:space="preserve">What exceptions should be reported to presentation layer? </w:t>
-      </w:r>
-    </w:p>
-    <w:p>
-      <w:pPr>
-        <w:rPr>
-          <w:lang w:val="en-US"/>
-        </w:rPr>
-      </w:pPr>
-      <w:r>
-        <w:rPr>
-          <w:lang w:val="en-US"/>
-        </w:rPr>
-        <w:t>Which component is responsible for showing error messages?</w:t>
-      </w:r>
-      <w:r>
-        <w:rPr>
-          <w:lang w:val="en-US"/>
-        </w:rPr>
-        <w:t xml:space="preserve"> How does it arrive? What shall be logged?</w:t>
-      </w:r>
-    </w:p>
-    <w:p>
-      <w:pPr>
-        <w:rPr>
-          <w:lang w:val="en-US"/>
-        </w:rPr>
-      </w:pPr>
-      <w:r>
-        <w:rPr>
-          <w:lang w:val="en-US"/>
-        </w:rPr>
-        <w:t>How shall error messages be internationalized?</w:t>
-      </w:r>
-    </w:p>
-    <w:p>
-      <w:pPr>
-        <w:rPr>
-          <w:lang w:val="en-US"/>
-        </w:rPr>
-      </w:pPr>
-      <w:r>
-        <w:rPr>
-          <w:lang w:val="en-US"/>
-        </w:rPr>
-        <w:t xml:space="preserve">Should presentation </w:t>
-      </w:r>
-      <w:r>
-        <w:rPr>
-          <w:lang w:val="en-US"/>
-        </w:rPr>
-        <w:t xml:space="preserve">and business be in the same or </w:t>
-      </w:r>
-      <w:r>
-        <w:rPr>
-          <w:lang w:val="en-US"/>
-        </w:rPr>
-        <w:t>separate processes?</w:t>
-      </w:r>
-      <w:r>
-        <w:rPr>
-          <w:lang w:val="en-US"/>
-        </w:rPr>
-        <w:t xml:space="preserve"> EJB calls local or remote?</w:t>
-      </w:r>
-    </w:p>
-    <w:p>
-      <w:pPr>
-        <w:rPr>
-          <w:lang w:val="en-US"/>
-        </w:rPr>
-      </w:pPr>
-      <w:r>
-        <w:rPr>
-          <w:lang w:val="en-US"/>
-        </w:rPr>
-        <w:t>How shall security be handled in the business layer?</w:t>
-      </w:r>
-    </w:p>
-    <w:p>
-      <w:pPr>
-        <w:rPr>
-          <w:lang w:val="en-US"/>
-        </w:rPr>
-      </w:pPr>
-      <w:r>
-        <w:rPr>
-          <w:lang w:val="en-US"/>
-        </w:rPr>
-        <w:t xml:space="preserve">What data shall </w:t>
-      </w:r>
-      <w:r>
-        <w:rPr>
-          <w:lang w:val="en-US"/>
-        </w:rPr>
-        <w:t xml:space="preserve">be used for communication with </w:t>
-      </w:r>
-      <w:r>
-        <w:rPr>
-          <w:lang w:val="en-US"/>
-        </w:rPr>
-        <w:t>presentation?</w:t>
-      </w:r>
-      <w:r>
-        <w:rPr>
-          <w:lang w:val="en-US"/>
-        </w:rPr>
-        <w:t xml:space="preserve"> DTOs?</w:t>
-      </w:r>
-    </w:p>
-    <w:p>
-      <w:pPr>
-        <w:rPr>
-          <w:lang w:val="en-US"/>
-        </w:rPr>
-      </w:pPr>
-      <w:r>
-        <w:rPr>
-          <w:lang w:val="en-US"/>
-        </w:rPr>
-        <w:t>When should transactions start and stop?</w:t>
-      </w:r>
-    </w:p>
-    <w:p>
-      <w:pPr>
-        <w:rPr>
-          <w:lang w:val="en-US"/>
-        </w:rPr>
-      </w:pPr>
-      <w:r>
-        <w:rPr>
-          <w:lang w:val="en-US"/>
-        </w:rPr>
-        <w:t>What transaction isolation should be used?</w:t>
-      </w:r>
-    </w:p>
-    <w:p>
-      <w:pPr>
-        <w:rPr>
-          <w:lang w:val="en-US"/>
-        </w:rPr>
-      </w:pPr>
-      <w:r>
-        <w:rPr>
-          <w:lang w:val="en-US"/>
-        </w:rPr>
-        <w:lastRenderedPageBreak/>
-        <w:t>Do we need t</w:t>
-      </w:r>
-      <w:r>
-        <w:rPr>
-          <w:lang w:val="en-US"/>
-        </w:rPr>
-        <w:t>ra</w:t>
-      </w:r>
       <w:bookmarkStart w:id="0" w:name="_GoBack"/>
       <w:bookmarkEnd w:id="0"/>
-      <w:r>
-        <w:rPr>
-          <w:lang w:val="en-US"/>
-        </w:rPr>
-        <w:t xml:space="preserve">nsactions when we read data? </w:t>
-      </w:r>
-      <w:r>
-        <w:rPr>
+    </w:p>
+    <w:p>
+      <w:pPr>
+        <w:rPr>
+          <w:b/>
+          <w:lang w:val="en-US"/>
+        </w:rPr>
+      </w:pPr>
+      <w:r>
+        <w:rPr>
+          <w:b/>
+          <w:lang w:val="en-US"/>
+        </w:rPr>
+        <w:t>How shall navigation be performed, what calls to the model should be made and which is the next view?</w:t>
+      </w:r>
+      <w:r>
+        <w:rPr>
+          <w:b/>
+          <w:lang w:val="en-US"/>
+        </w:rPr>
+        <w:t xml:space="preserve"> Static, dynamic?</w:t>
+      </w:r>
+    </w:p>
+    <w:p>
+      <w:pPr>
+        <w:rPr>
+          <w:lang w:val="en-US"/>
+        </w:rPr>
+      </w:pPr>
+      <w:r>
+        <w:rPr>
+          <w:lang w:val="en-US"/>
+        </w:rPr>
+        <w:t>The answers are to be written as a set of navigation rules.</w:t>
+      </w:r>
+    </w:p>
+    <w:p>
+      <w:pPr>
+        <w:rPr>
+          <w:b/>
+          <w:lang w:val="en-US"/>
+        </w:rPr>
+      </w:pPr>
+      <w:r>
+        <w:rPr>
+          <w:b/>
+          <w:lang w:val="en-US"/>
+        </w:rPr>
+        <w:t>How shall validation of user input be made?</w:t>
+      </w:r>
+    </w:p>
+    <w:p>
+      <w:pPr>
+        <w:rPr>
+          <w:lang w:val="en-US"/>
+        </w:rPr>
+      </w:pPr>
+      <w:r>
+        <w:rPr>
+          <w:lang w:val="en-US"/>
+        </w:rPr>
+        <w:t xml:space="preserve">Check if digits or text. </w:t>
+      </w:r>
+      <w:r>
+        <w:rPr>
+          <w:lang w:val="en-US"/>
+        </w:rPr>
+        <w:t>If validation fails the same view should be displa</w:t>
+      </w:r>
+      <w:r>
+        <w:rPr>
+          <w:lang w:val="en-US"/>
+        </w:rPr>
+        <w:t xml:space="preserve">yed </w:t>
+      </w:r>
+      <w:r>
+        <w:rPr>
+          <w:lang w:val="en-US"/>
+        </w:rPr>
+        <w:t>again, together with a</w:t>
+      </w:r>
+      <w:r>
+        <w:rPr>
+          <w:lang w:val="en-US"/>
+        </w:rPr>
+        <w:t xml:space="preserve">n error message explaining why </w:t>
+      </w:r>
+      <w:r>
+        <w:rPr>
+          <w:lang w:val="en-US"/>
+        </w:rPr>
+        <w:t>the validation failed.</w:t>
+      </w:r>
+      <w:r>
+        <w:rPr>
+          <w:lang w:val="en-US"/>
+        </w:rPr>
+        <w:t xml:space="preserve"> Which validations and which error messages shall be defined as a set of validation rules.</w:t>
+      </w:r>
+    </w:p>
+    <w:p>
+      <w:pPr>
+        <w:rPr>
+          <w:b/>
+          <w:lang w:val="en-US"/>
+        </w:rPr>
+      </w:pPr>
+      <w:r>
+        <w:rPr>
+          <w:b/>
+          <w:lang w:val="en-US"/>
+        </w:rPr>
+        <w:t>How shall flow control be used?</w:t>
+      </w:r>
+    </w:p>
+    <w:p>
+      <w:pPr>
+        <w:rPr>
+          <w:lang w:val="en-US"/>
+        </w:rPr>
+      </w:pPr>
+      <w:r>
+        <w:rPr>
+          <w:lang w:val="en-US"/>
+        </w:rPr>
+        <w:t>Define a flow control scheme.</w:t>
+      </w:r>
+    </w:p>
+    <w:p>
+      <w:pPr>
+        <w:rPr>
+          <w:b/>
+          <w:lang w:val="en-US"/>
+        </w:rPr>
+      </w:pPr>
+      <w:r>
+        <w:rPr>
+          <w:b/>
+          <w:lang w:val="en-US"/>
+        </w:rPr>
+        <w:t>How shall the view be separated into different parts? Header, footer, navigation…</w:t>
+      </w:r>
+    </w:p>
+    <w:p>
+      <w:pPr>
+        <w:rPr>
+          <w:lang w:val="en-US"/>
+        </w:rPr>
+      </w:pPr>
+      <w:r>
+        <w:rPr>
+          <w:lang w:val="en-US"/>
+        </w:rPr>
+        <w:t>Header, footer, navigation, main content.</w:t>
+      </w:r>
+    </w:p>
+    <w:p>
+      <w:pPr>
+        <w:rPr>
+          <w:b/>
+          <w:lang w:val="en-US"/>
+        </w:rPr>
+      </w:pPr>
+      <w:r>
+        <w:rPr>
+          <w:b/>
+          <w:lang w:val="en-US"/>
+        </w:rPr>
+        <w:t>Shall it be possible to switch language and add new languages? How?</w:t>
+      </w:r>
+    </w:p>
+    <w:p>
+      <w:pPr>
+        <w:rPr>
+          <w:lang w:val="en-US"/>
+        </w:rPr>
+      </w:pPr>
+      <w:r>
+        <w:rPr>
+          <w:lang w:val="en-US"/>
+        </w:rPr>
+        <w:t xml:space="preserve">The application form of the app shall be available in different languages according to the requirements. </w:t>
+      </w:r>
+      <w:r>
+        <w:rPr>
+          <w:lang w:val="en-US"/>
+        </w:rPr>
+        <w:t>It should be possible to add new languages.</w:t>
+      </w:r>
+    </w:p>
+    <w:p>
+      <w:pPr>
+        <w:rPr>
+          <w:b/>
+          <w:lang w:val="en-US"/>
+        </w:rPr>
+      </w:pPr>
+      <w:r>
+        <w:rPr>
+          <w:b/>
+          <w:lang w:val="en-US"/>
+        </w:rPr>
+        <w:t>How are sessions managed?</w:t>
+      </w:r>
+    </w:p>
+    <w:p>
+      <w:pPr>
+        <w:rPr>
+          <w:lang w:val="en-US"/>
+        </w:rPr>
+      </w:pPr>
+      <w:r>
+        <w:rPr>
+          <w:lang w:val="en-US"/>
+        </w:rPr>
+        <w:t>Sessions are needed for authentication.</w:t>
+      </w:r>
+    </w:p>
+    <w:p>
+      <w:pPr>
+        <w:rPr>
+          <w:b/>
+          <w:lang w:val="en-US"/>
+        </w:rPr>
+      </w:pPr>
+      <w:r>
+        <w:rPr>
+          <w:b/>
+          <w:lang w:val="en-US"/>
+        </w:rPr>
+        <w:lastRenderedPageBreak/>
+        <w:t>Which component is responsible for showing error messages?</w:t>
+      </w:r>
+    </w:p>
+    <w:p>
+      <w:pPr>
+        <w:rPr>
+          <w:lang w:val="en-US"/>
+        </w:rPr>
+      </w:pPr>
+      <w:r>
+        <w:rPr>
+          <w:lang w:val="en-US"/>
+        </w:rPr>
+        <w:t xml:space="preserve">Bean validation. </w:t>
+      </w:r>
+    </w:p>
+    <w:p>
+      <w:pPr>
+        <w:rPr>
+          <w:b/>
+          <w:lang w:val="en-US"/>
+        </w:rPr>
+      </w:pPr>
+      <w:r>
+        <w:rPr>
+          <w:b/>
+          <w:lang w:val="en-US"/>
+        </w:rPr>
+        <w:t xml:space="preserve">Which component is responsible for </w:t>
+      </w:r>
+      <w:r>
+        <w:rPr>
+          <w:b/>
+          <w:lang w:val="en-US"/>
+        </w:rPr>
+        <w:t>loggin</w:t>
+      </w:r>
+      <w:r>
+        <w:rPr>
+          <w:b/>
+          <w:lang w:val="en-US"/>
+        </w:rPr>
+        <w:t>g</w:t>
+      </w:r>
+      <w:r>
+        <w:rPr>
+          <w:b/>
+          <w:lang w:val="en-US"/>
+        </w:rPr>
+        <w:t xml:space="preserve"> error messages?</w:t>
+      </w:r>
+    </w:p>
+    <w:p>
+      <w:pPr>
+        <w:rPr>
+          <w:lang w:val="en-US"/>
+        </w:rPr>
+      </w:pPr>
+      <w:r>
+        <w:rPr>
+          <w:lang w:val="en-US"/>
+        </w:rPr>
+        <w:t xml:space="preserve">We use java util logging framework. </w:t>
+      </w:r>
+    </w:p>
+    <w:p>
+      <w:pPr>
+        <w:rPr>
+          <w:b/>
+          <w:lang w:val="en-US"/>
+        </w:rPr>
+      </w:pPr>
+      <w:r>
+        <w:rPr>
+          <w:b/>
+          <w:lang w:val="en-US"/>
+        </w:rPr>
+        <w:t xml:space="preserve">What information shall be logged and what shall be shown? </w:t>
+      </w:r>
+    </w:p>
+    <w:p>
+      <w:pPr>
+        <w:rPr>
+          <w:b/>
+          <w:lang w:val="en-US"/>
+        </w:rPr>
+      </w:pPr>
+      <w:r>
+        <w:rPr>
+          <w:b/>
+          <w:lang w:val="en-US"/>
+        </w:rPr>
+        <w:t>How does information arrive to those components?</w:t>
+      </w:r>
+    </w:p>
+    <w:p>
+      <w:pPr>
+        <w:rPr>
+          <w:b/>
+          <w:lang w:val="en-US"/>
+        </w:rPr>
+      </w:pPr>
+      <w:r>
+        <w:rPr>
+          <w:b/>
+          <w:lang w:val="en-US"/>
+        </w:rPr>
+        <w:t>How shall au</w:t>
+      </w:r>
+      <w:r>
+        <w:rPr>
+          <w:b/>
+          <w:lang w:val="en-US"/>
+        </w:rPr>
+        <w:t>thent</w:t>
+      </w:r>
+      <w:r>
+        <w:rPr>
+          <w:b/>
+          <w:lang w:val="en-US"/>
+        </w:rPr>
+        <w:t>ication, authorization, privacy and</w:t>
+      </w:r>
+      <w:r>
+        <w:rPr>
+          <w:b/>
+          <w:lang w:val="en-US"/>
+        </w:rPr>
+        <w:t xml:space="preserve"> integrity </w:t>
+      </w:r>
+      <w:r>
+        <w:rPr>
+          <w:b/>
+          <w:lang w:val="en-US"/>
+        </w:rPr>
+        <w:t>be handled? Servlet container?</w:t>
+      </w:r>
+    </w:p>
+    <w:p>
+      <w:pPr>
+        <w:rPr>
+          <w:lang w:val="en-US"/>
+        </w:rPr>
+      </w:pPr>
+      <w:r>
+        <w:rPr>
+          <w:lang w:val="en-US"/>
+        </w:rPr>
+        <w:t>Servlet container.</w:t>
+      </w:r>
+    </w:p>
+    <w:p>
+      <w:pPr>
+        <w:rPr>
+          <w:lang w:val="en-US"/>
+        </w:rPr>
+      </w:pPr>
+    </w:p>
+    <w:p>
+      <w:pPr>
+        <w:pStyle w:val="Rubrik"/>
+        <w:rPr>
+          <w:lang w:val="en-US"/>
+        </w:rPr>
+      </w:pPr>
+      <w:r>
+        <w:rPr>
+          <w:lang w:val="en-US"/>
+        </w:rPr>
+        <w:t>Business layer</w:t>
+      </w:r>
+    </w:p>
+    <w:p>
+      <w:pPr>
+        <w:rPr>
+          <w:lang w:val="en-US"/>
+        </w:rPr>
+      </w:pPr>
+    </w:p>
+    <w:p>
+      <w:pPr>
+        <w:rPr>
+          <w:b/>
+          <w:lang w:val="en-US"/>
+        </w:rPr>
+      </w:pPr>
+      <w:r>
+        <w:rPr>
+          <w:b/>
+          <w:lang w:val="en-US"/>
+        </w:rPr>
+        <w:t>Should the model retain st</w:t>
+      </w:r>
+      <w:r>
+        <w:rPr>
+          <w:b/>
+          <w:lang w:val="en-US"/>
+        </w:rPr>
+        <w:t xml:space="preserve">ate, that is should the result </w:t>
+      </w:r>
+      <w:r>
+        <w:rPr>
+          <w:b/>
+          <w:lang w:val="en-US"/>
+        </w:rPr>
+        <w:t>of one call still be pres</w:t>
+      </w:r>
+      <w:r>
+        <w:rPr>
+          <w:b/>
+          <w:lang w:val="en-US"/>
+        </w:rPr>
+        <w:t xml:space="preserve">ent in the model when the next </w:t>
+      </w:r>
+      <w:r>
+        <w:rPr>
+          <w:b/>
+          <w:lang w:val="en-US"/>
+        </w:rPr>
+        <w:t>call is made?</w:t>
+      </w:r>
+    </w:p>
+    <w:p>
+      <w:pPr>
+        <w:rPr>
+          <w:lang w:val="en-US"/>
+        </w:rPr>
+      </w:pPr>
+      <w:r>
+        <w:rPr>
+          <w:lang w:val="en-US"/>
+        </w:rPr>
+        <w:t>Language and authentication need to be stateful.</w:t>
+      </w:r>
+    </w:p>
+    <w:p>
+      <w:pPr>
+        <w:rPr>
+          <w:b/>
+          <w:lang w:val="en-US"/>
+        </w:rPr>
+      </w:pPr>
+      <w:r>
+        <w:rPr>
+          <w:b/>
+          <w:lang w:val="en-US"/>
+        </w:rPr>
+        <w:t>When to synchronize with the database?</w:t>
+      </w:r>
+    </w:p>
+    <w:p>
+      <w:pPr>
+        <w:rPr>
+          <w:lang w:val="en-US"/>
+        </w:rPr>
+      </w:pPr>
+      <w:r>
+        <w:rPr>
+          <w:lang w:val="en-US"/>
+        </w:rPr>
+        <w:t xml:space="preserve">Synchronization is done every call. </w:t>
+      </w:r>
+    </w:p>
+    <w:p>
+      <w:pPr>
+        <w:rPr>
+          <w:b/>
+          <w:lang w:val="en-US"/>
+        </w:rPr>
+      </w:pPr>
+      <w:r>
+        <w:rPr>
+          <w:b/>
+          <w:lang w:val="en-US"/>
+        </w:rPr>
+        <w:t xml:space="preserve">What exceptions should be reported to presentation layer? </w:t>
+      </w:r>
+    </w:p>
+    <w:p>
+      <w:pPr>
+        <w:rPr>
+          <w:lang w:val="en-US"/>
+        </w:rPr>
+      </w:pPr>
+      <w:r>
+        <w:rPr>
+          <w:lang w:val="en-US"/>
+        </w:rPr>
+        <w:t>Wrong us</w:t>
+      </w:r>
+      <w:r>
+        <w:rPr>
+          <w:lang w:val="en-US"/>
+        </w:rPr>
+        <w:t xml:space="preserve">ername/password, existing user, transaction failed </w:t>
+      </w:r>
+      <w:r>
+        <w:rPr>
+          <w:lang w:val="en-US"/>
+        </w:rPr>
+        <w:t>exception (</w:t>
+      </w:r>
+      <w:r>
+        <w:rPr>
+          <w:lang w:val="en-US"/>
+        </w:rPr>
+        <w:t>when version number is incorrect).</w:t>
+      </w:r>
+    </w:p>
+    <w:p>
+      <w:pPr>
+        <w:rPr>
+          <w:b/>
+          <w:lang w:val="en-US"/>
+        </w:rPr>
+      </w:pPr>
+      <w:r>
+        <w:rPr>
+          <w:b/>
+          <w:lang w:val="en-US"/>
+        </w:rPr>
+        <w:t>Which component is responsible for showing error messages?</w:t>
+      </w:r>
+      <w:r>
+        <w:rPr>
+          <w:b/>
+          <w:lang w:val="en-US"/>
+        </w:rPr>
+        <w:t xml:space="preserve"> How does it arrive? What shall be logged?</w:t>
+      </w:r>
+    </w:p>
+    <w:p>
+      <w:pPr>
+        <w:rPr>
+          <w:lang w:val="en-US"/>
+        </w:rPr>
+      </w:pPr>
+      <w:r>
+        <w:rPr>
+          <w:lang w:val="en-US"/>
+        </w:rPr>
+        <w:t>Bean validation</w:t>
+      </w:r>
+    </w:p>
+    <w:p>
+      <w:pPr>
+        <w:rPr>
+          <w:b/>
+          <w:lang w:val="en-US"/>
+        </w:rPr>
+      </w:pPr>
+      <w:r>
+        <w:rPr>
+          <w:b/>
+          <w:lang w:val="en-US"/>
+        </w:rPr>
+        <w:t>How shall error messages be internationalized?</w:t>
+      </w:r>
+    </w:p>
+    <w:p>
+      <w:pPr>
+        <w:rPr>
+          <w:lang w:val="en-US"/>
+        </w:rPr>
+      </w:pPr>
+      <w:r>
+        <w:rPr>
+          <w:lang w:val="en-US"/>
+        </w:rPr>
+        <w:t>By JSF internationalization</w:t>
+      </w:r>
+    </w:p>
+    <w:p>
+      <w:pPr>
+        <w:rPr>
+          <w:b/>
+          <w:lang w:val="en-US"/>
+        </w:rPr>
+      </w:pPr>
+      <w:r>
+        <w:rPr>
+          <w:b/>
+          <w:lang w:val="en-US"/>
+        </w:rPr>
+        <w:t xml:space="preserve">Should presentation </w:t>
+      </w:r>
+      <w:r>
+        <w:rPr>
+          <w:b/>
+          <w:lang w:val="en-US"/>
+        </w:rPr>
+        <w:t xml:space="preserve">and business be in the same or </w:t>
+      </w:r>
+      <w:r>
+        <w:rPr>
+          <w:b/>
+          <w:lang w:val="en-US"/>
+        </w:rPr>
+        <w:t>separate processes?</w:t>
+      </w:r>
+      <w:r>
+        <w:rPr>
+          <w:b/>
+          <w:lang w:val="en-US"/>
+        </w:rPr>
+        <w:t xml:space="preserve"> </w:t>
+      </w:r>
+    </w:p>
+    <w:p>
+      <w:pPr>
+        <w:rPr>
+          <w:lang w:val="en-US"/>
+        </w:rPr>
+      </w:pPr>
+      <w:r>
+        <w:rPr>
+          <w:lang w:val="en-US"/>
+        </w:rPr>
+        <w:t>Same process but with web service in front of model.</w:t>
+      </w:r>
+    </w:p>
+    <w:p>
+      <w:pPr>
+        <w:rPr>
+          <w:b/>
+          <w:lang w:val="en-US"/>
+        </w:rPr>
+      </w:pPr>
+      <w:r>
+        <w:rPr>
+          <w:b/>
+          <w:lang w:val="en-US"/>
+        </w:rPr>
+        <w:t>EJB calls local or remote?</w:t>
+      </w:r>
+    </w:p>
+    <w:p>
+      <w:pPr>
+        <w:rPr>
+          <w:lang w:val="en-US"/>
+        </w:rPr>
+      </w:pPr>
+      <w:r>
+        <w:rPr>
+          <w:lang w:val="en-US"/>
+        </w:rPr>
+        <w:t>Local</w:t>
+      </w:r>
+      <w:r>
+        <w:rPr>
+          <w:lang w:val="en-US"/>
+        </w:rPr>
+        <w:t xml:space="preserve">. </w:t>
+      </w:r>
+    </w:p>
+    <w:p>
+      <w:pPr>
+        <w:rPr>
+          <w:b/>
+          <w:lang w:val="en-US"/>
+        </w:rPr>
+      </w:pPr>
+      <w:r>
+        <w:rPr>
+          <w:b/>
+          <w:lang w:val="en-US"/>
+        </w:rPr>
+        <w:t>How shall security be handled in the business layer?</w:t>
+      </w:r>
+    </w:p>
+    <w:p>
+      <w:pPr>
+        <w:rPr>
+          <w:lang w:val="en-US"/>
+        </w:rPr>
+      </w:pPr>
+      <w:r>
+        <w:rPr>
+          <w:lang w:val="en-US"/>
+        </w:rPr>
+        <w:t>No need since the business layer is local and run in the same process as presentation</w:t>
+      </w:r>
+      <w:r>
+        <w:rPr>
+          <w:lang w:val="en-US"/>
+        </w:rPr>
+        <w:t>.</w:t>
+      </w:r>
+    </w:p>
+    <w:p>
+      <w:pPr>
+        <w:rPr>
+          <w:b/>
+          <w:lang w:val="en-US"/>
+        </w:rPr>
+      </w:pPr>
+      <w:r>
+        <w:rPr>
+          <w:b/>
+          <w:lang w:val="en-US"/>
+        </w:rPr>
+        <w:t xml:space="preserve">What data shall </w:t>
+      </w:r>
+      <w:r>
+        <w:rPr>
+          <w:b/>
+          <w:lang w:val="en-US"/>
+        </w:rPr>
+        <w:t xml:space="preserve">be used for communication with </w:t>
+      </w:r>
+      <w:r>
+        <w:rPr>
+          <w:b/>
+          <w:lang w:val="en-US"/>
+        </w:rPr>
+        <w:t>presentation?</w:t>
+      </w:r>
+      <w:r>
+        <w:rPr>
+          <w:b/>
+          <w:lang w:val="en-US"/>
+        </w:rPr>
+        <w:t xml:space="preserve"> DTOs?</w:t>
+      </w:r>
+    </w:p>
+    <w:p>
+      <w:pPr>
+        <w:rPr>
+          <w:lang w:val="en-US"/>
+        </w:rPr>
+      </w:pPr>
+      <w:r>
+        <w:rPr>
+          <w:lang w:val="en-US"/>
+        </w:rPr>
+        <w:t>DTOs!</w:t>
+      </w:r>
+    </w:p>
+    <w:p>
+      <w:pPr>
+        <w:rPr>
+          <w:b/>
+          <w:lang w:val="en-US"/>
+        </w:rPr>
+      </w:pPr>
+      <w:r>
+        <w:rPr>
+          <w:b/>
+          <w:lang w:val="en-US"/>
+        </w:rPr>
+        <w:lastRenderedPageBreak/>
+        <w:t>When should transactions start and stop?</w:t>
+      </w:r>
+    </w:p>
+    <w:p>
+      <w:pPr>
+        <w:rPr>
+          <w:lang w:val="en-US"/>
+        </w:rPr>
+      </w:pPr>
+      <w:r>
+        <w:rPr>
+          <w:lang w:val="en-US"/>
+        </w:rPr>
+        <w:t xml:space="preserve">Transaction is </w:t>
+      </w:r>
+      <w:r>
+        <w:rPr>
+          <w:lang w:val="en-US"/>
+        </w:rPr>
+        <w:t>needed for changing an application</w:t>
+      </w:r>
+      <w:r>
+        <w:rPr>
+          <w:lang w:val="en-US"/>
+        </w:rPr>
+        <w:t xml:space="preserve"> status. </w:t>
+      </w:r>
+    </w:p>
+    <w:p>
+      <w:pPr>
+        <w:rPr>
+          <w:b/>
+          <w:lang w:val="en-US"/>
+        </w:rPr>
+      </w:pPr>
+      <w:r>
+        <w:rPr>
+          <w:b/>
+          <w:lang w:val="en-US"/>
+        </w:rPr>
+        <w:t>What transaction isolation should be used?</w:t>
+      </w:r>
+    </w:p>
+    <w:p>
+      <w:pPr>
+        <w:rPr>
+          <w:lang w:val="en-US"/>
+        </w:rPr>
+      </w:pPr>
+      <w:r>
+        <w:rPr>
+          <w:lang w:val="en-US"/>
+        </w:rPr>
+        <w:t>A version number for the data is used.</w:t>
+      </w:r>
+    </w:p>
+    <w:p>
+      <w:pPr>
+        <w:rPr>
+          <w:b/>
+          <w:lang w:val="en-US"/>
+        </w:rPr>
+      </w:pPr>
+      <w:r>
+        <w:rPr>
+          <w:b/>
+          <w:lang w:val="en-US"/>
+        </w:rPr>
+        <w:t>Do we need t</w:t>
+      </w:r>
+      <w:r>
+        <w:rPr>
+          <w:b/>
+          <w:lang w:val="en-US"/>
+        </w:rPr>
+        <w:t xml:space="preserve">ransactions when we read data? </w:t>
+      </w:r>
+      <w:r>
+        <w:rPr>
+          <w:b/>
           <w:lang w:val="en-US"/>
         </w:rPr>
         <w:t xml:space="preserve">When we write data? When we read-update-write </w:t>
@@ -520,11 +1094,13 @@
     <w:p>
       <w:pPr>
         <w:rPr>
-          <w:lang w:val="en-US"/>
-        </w:rPr>
-      </w:pPr>
-      <w:r>
-        <w:rPr>
+          <w:b/>
+          <w:lang w:val="en-US"/>
+        </w:rPr>
+      </w:pPr>
+      <w:r>
+        <w:rPr>
+          <w:b/>
           <w:lang w:val="en-US"/>
         </w:rPr>
         <w:t>data?</w:t>
@@ -540,6 +1116,21 @@
         <w:rPr>
           <w:lang w:val="en-US"/>
         </w:rPr>
+        <w:t>Only when read-update-write.</w:t>
+      </w:r>
+    </w:p>
+    <w:p>
+      <w:pPr>
+        <w:rPr>
+          <w:b/>
+          <w:lang w:val="en-US"/>
+        </w:rPr>
+      </w:pPr>
+      <w:r>
+        <w:rPr>
+          <w:b/>
+          <w:lang w:val="en-US"/>
+        </w:rPr>
         <w:t>Which type of transaction propagation do we use?</w:t>
       </w:r>
     </w:p>
@@ -549,17 +1140,22 @@
           <w:lang w:val="en-US"/>
         </w:rPr>
       </w:pPr>
-    </w:p>
-    <w:p>
-      <w:pPr>
-        <w:rPr>
-          <w:b/>
-          <w:lang w:val="en-US"/>
-        </w:rPr>
-      </w:pPr>
-      <w:r>
-        <w:rPr>
-          <w:b/>
+      <w:r>
+        <w:rPr>
+          <w:lang w:val="en-US"/>
+        </w:rPr>
+        <w:t>RequiresNew</w:t>
+      </w:r>
+    </w:p>
+    <w:p>
+      <w:pPr>
+        <w:pStyle w:val="Rubrik"/>
+        <w:rPr>
+          <w:lang w:val="en-US"/>
+        </w:rPr>
+      </w:pPr>
+      <w:r>
+        <w:rPr>
           <w:lang w:val="en-US"/>
         </w:rPr>
         <w:t>Integration layer</w:t>
@@ -571,20 +1167,31 @@
           <w:lang w:val="en-US"/>
         </w:rPr>
       </w:pPr>
-      <w:r>
-        <w:rPr>
+    </w:p>
+    <w:p>
+      <w:pPr>
+        <w:rPr>
+          <w:b/>
+          <w:lang w:val="en-US"/>
+        </w:rPr>
+      </w:pPr>
+      <w:r>
+        <w:rPr>
+          <w:b/>
           <w:lang w:val="en-US"/>
         </w:rPr>
         <w:t>Shall it be possible t</w:t>
       </w:r>
       <w:r>
         <w:rPr>
+          <w:b/>
           <w:lang w:val="en-US"/>
         </w:rPr>
         <w:t xml:space="preserve">o change DBMS without updating </w:t>
       </w:r>
       <w:r>
         <w:rPr>
+          <w:b/>
           <w:lang w:val="en-US"/>
         </w:rPr>
         <w:t>the business logic?</w:t>
@@ -600,16 +1207,33 @@
         <w:rPr>
           <w:lang w:val="en-US"/>
         </w:rPr>
+        <w:t>No.</w:t>
+      </w:r>
+    </w:p>
+    <w:p>
+      <w:pPr>
+        <w:rPr>
+          <w:b/>
+          <w:lang w:val="en-US"/>
+        </w:rPr>
+      </w:pPr>
+      <w:r>
+        <w:rPr>
+          <w:b/>
+          <w:lang w:val="en-US"/>
+        </w:rPr>
         <w:t>How are relations, inherit</w:t>
       </w:r>
       <w:r>
         <w:rPr>
+          <w:b/>
           <w:lang w:val="en-US"/>
         </w:rPr>
         <w:t xml:space="preserve">ance and other object oriented </w:t>
       </w:r>
       <w:r>
         <w:rPr>
+          <w:b/>
           <w:lang w:val="en-US"/>
         </w:rPr>
         <w:t>paradigms mapped to the database?</w:t>
@@ -625,6 +1249,21 @@
         <w:rPr>
           <w:lang w:val="en-US"/>
         </w:rPr>
+        <w:t>JPA</w:t>
+      </w:r>
+    </w:p>
+    <w:p>
+      <w:pPr>
+        <w:rPr>
+          <w:b/>
+          <w:lang w:val="en-US"/>
+        </w:rPr>
+      </w:pPr>
+      <w:r>
+        <w:rPr>
+          <w:b/>
+          <w:lang w:val="en-US"/>
+        </w:rPr>
         <w:t>How are private keys generated and how do we ensure they are unique?</w:t>
       </w:r>
     </w:p>
@@ -638,56 +1277,75 @@
         <w:rPr>
           <w:lang w:val="en-US"/>
         </w:rPr>
+        <w:t>JPA</w:t>
+      </w:r>
+    </w:p>
+    <w:p>
+      <w:pPr>
+        <w:rPr>
+          <w:b/>
+          <w:lang w:val="en-US"/>
+        </w:rPr>
+      </w:pPr>
+      <w:r>
+        <w:rPr>
+          <w:b/>
+          <w:lang w:val="en-US"/>
+        </w:rPr>
         <w:t xml:space="preserve">What data shall </w:t>
       </w:r>
       <w:r>
         <w:rPr>
+          <w:b/>
           <w:lang w:val="en-US"/>
         </w:rPr>
         <w:t xml:space="preserve">be used for communication with </w:t>
       </w:r>
       <w:r>
         <w:rPr>
+          <w:b/>
           <w:lang w:val="en-US"/>
         </w:rPr>
         <w:t>business?</w:t>
       </w:r>
-    </w:p>
-    <w:p>
-      <w:pPr>
-        <w:rPr>
-          <w:lang w:val="en-US"/>
-        </w:rPr>
-      </w:pPr>
-      <w:r>
-        <w:rPr>
-          <w:lang w:val="en-US"/>
-        </w:rPr>
-        <w:t xml:space="preserve">May the business logic </w:t>
-      </w:r>
-      <w:proofErr w:type="gramStart"/>
-      <w:r>
-        <w:rPr>
-          <w:lang w:val="en-US"/>
-        </w:rPr>
-        <w:t>objects</w:t>
-      </w:r>
-      <w:proofErr w:type="gramEnd"/>
-      <w:r>
-        <w:rPr>
-          <w:lang w:val="en-US"/>
-        </w:rPr>
-        <w:t xml:space="preserve"> themselves be used?</w:t>
-      </w:r>
-    </w:p>
-    <w:p>
-      <w:pPr>
-        <w:rPr>
-          <w:lang w:val="en-US"/>
-        </w:rPr>
-      </w:pPr>
-      <w:r>
-        <w:rPr>
+      <w:r>
+        <w:rPr>
+          <w:b/>
+          <w:lang w:val="en-US"/>
+        </w:rPr>
+        <w:t xml:space="preserve"> </w:t>
+      </w:r>
+      <w:r>
+        <w:rPr>
+          <w:b/>
+          <w:lang w:val="en-US"/>
+        </w:rPr>
+        <w:t>May the business logic objects themselves be used?</w:t>
+      </w:r>
+    </w:p>
+    <w:p>
+      <w:pPr>
+        <w:rPr>
+          <w:lang w:val="en-US"/>
+        </w:rPr>
+      </w:pPr>
+      <w:r>
+        <w:rPr>
+          <w:lang w:val="en-US"/>
+        </w:rPr>
+        <w:t>DTOs</w:t>
+      </w:r>
+    </w:p>
+    <w:p>
+      <w:pPr>
+        <w:rPr>
+          <w:b/>
+          <w:lang w:val="en-US"/>
+        </w:rPr>
+      </w:pPr>
+      <w:r>
+        <w:rPr>
+          <w:b/>
           <w:lang w:val="en-US"/>
         </w:rPr>
         <w:t>How shall locking be used?</w:t>
@@ -703,7 +1361,47 @@
         <w:rPr>
           <w:lang w:val="en-US"/>
         </w:rPr>
+        <w:t>Optimistic locking for updating application status.</w:t>
+      </w:r>
+    </w:p>
+    <w:p>
+      <w:pPr>
+        <w:rPr>
+          <w:b/>
+          <w:lang w:val="en-US"/>
+        </w:rPr>
+      </w:pPr>
+      <w:r>
+        <w:rPr>
+          <w:b/>
+          <w:lang w:val="en-US"/>
+        </w:rPr>
         <w:t>Shall lazy loading be used?</w:t>
+      </w:r>
+    </w:p>
+    <w:p>
+      <w:pPr>
+        <w:rPr>
+          <w:lang w:val="en-US"/>
+        </w:rPr>
+      </w:pPr>
+      <w:r>
+        <w:rPr>
+          <w:lang w:val="en-US"/>
+        </w:rPr>
+        <w:t>Yes, unless the reference</w:t>
+      </w:r>
+      <w:r>
+        <w:rPr>
+          <w:lang w:val="en-US"/>
+        </w:rPr>
+        <w:t xml:space="preserve"> that is lazy loaded</w:t>
+      </w:r>
+      <w:r>
+        <w:rPr>
+          <w:lang w:val="en-US"/>
+        </w:rPr>
+        <w:t xml:space="preserve"> is being iterated. </w:t>
       </w:r>
     </w:p>
     <w:p>
@@ -1152,6 +1850,40 @@
     <w:semiHidden/>
     <w:unhideWhenUsed/>
   </w:style>
+  <w:style w:type="paragraph" w:styleId="Rubrik">
+    <w:name w:val="Title"/>
+    <w:basedOn w:val="Normal"/>
+    <w:next w:val="Normal"/>
+    <w:link w:val="RubrikChar"/>
+    <w:uiPriority w:val="10"/>
+    <w:qFormat/>
+    <w:rsid w:val="00F54D19"/>
+    <w:pPr>
+      <w:spacing w:after="0" w:line="240" w:lineRule="auto"/>
+      <w:contextualSpacing/>
+    </w:pPr>
+    <w:rPr>
+      <w:rFonts w:asciiTheme="majorHAnsi" w:eastAsiaTheme="majorEastAsia" w:hAnsiTheme="majorHAnsi" w:cstheme="majorBidi"/>
+      <w:spacing w:val="-10"/>
+      <w:kern w:val="28"/>
+      <w:sz w:val="56"/>
+      <w:szCs w:val="56"/>
+    </w:rPr>
+  </w:style>
+  <w:style w:type="character" w:customStyle="1" w:styleId="RubrikChar">
+    <w:name w:val="Rubrik Char"/>
+    <w:basedOn w:val="Standardstycketeckensnitt"/>
+    <w:link w:val="Rubrik"/>
+    <w:uiPriority w:val="10"/>
+    <w:rsid w:val="00F54D19"/>
+    <w:rPr>
+      <w:rFonts w:asciiTheme="majorHAnsi" w:eastAsiaTheme="majorEastAsia" w:hAnsiTheme="majorHAnsi" w:cstheme="majorBidi"/>
+      <w:spacing w:val="-10"/>
+      <w:kern w:val="28"/>
+      <w:sz w:val="56"/>
+      <w:szCs w:val="56"/>
+    </w:rPr>
+  </w:style>
 </w:styles>
 </file>
 

--- a/Decisions.docx
+++ b/Decisions.docx
@@ -1413,48 +1413,60 @@
         </w:rPr>
         <w:t xml:space="preserve"> is being iterated.</w:t>
       </w:r>
+    </w:p>
+    <w:p>
+      <w:pPr>
+        <w:rPr>
+          <w:lang w:val="en-US"/>
+        </w:rPr>
+      </w:pPr>
+    </w:p>
+    <w:p>
+      <w:pPr>
+        <w:pStyle w:val="Rubrik"/>
+        <w:rPr>
+          <w:lang w:val="en-US"/>
+        </w:rPr>
+      </w:pPr>
+      <w:r>
+        <w:rPr>
+          <w:lang w:val="en-US"/>
+        </w:rPr>
+        <w:t>Tools</w:t>
+      </w:r>
+    </w:p>
+    <w:p>
+      <w:pPr>
+        <w:rPr>
+          <w:lang w:val="en-US"/>
+        </w:rPr>
+      </w:pPr>
+    </w:p>
+    <w:p>
+      <w:pPr>
+        <w:rPr>
+          <w:lang w:val="en-US"/>
+        </w:rPr>
+      </w:pPr>
+      <w:r>
+        <w:rPr>
+          <w:lang w:val="en-US"/>
+        </w:rPr>
+        <w:t xml:space="preserve">Netbeans – Maven </w:t>
+      </w:r>
+      <w:r>
+        <w:rPr>
+          <w:lang w:val="en-US"/>
+        </w:rPr>
+        <w:t xml:space="preserve">– Maven shade for .exe - </w:t>
+      </w:r>
       <w:bookmarkStart w:id="0" w:name="_GoBack"/>
       <w:bookmarkEnd w:id="0"/>
-    </w:p>
-    <w:p>
-      <w:pPr>
-        <w:rPr>
-          <w:lang w:val="en-US"/>
-        </w:rPr>
-      </w:pPr>
-    </w:p>
-    <w:p>
-      <w:pPr>
-        <w:pStyle w:val="Rubrik"/>
-        <w:rPr>
-          <w:lang w:val="en-US"/>
-        </w:rPr>
-      </w:pPr>
-      <w:r>
-        <w:rPr>
-          <w:lang w:val="en-US"/>
-        </w:rPr>
-        <w:t>Tools</w:t>
-      </w:r>
-    </w:p>
-    <w:p>
-      <w:pPr>
-        <w:rPr>
-          <w:lang w:val="en-US"/>
-        </w:rPr>
-      </w:pPr>
-    </w:p>
-    <w:p>
-      <w:pPr>
-        <w:rPr>
-          <w:lang w:val="en-US"/>
-        </w:rPr>
-      </w:pPr>
-      <w:r>
-        <w:rPr>
-          <w:lang w:val="en-US"/>
-        </w:rPr>
-        <w:t>Netbeans – Maven -GitHub</w:t>
+      <w:r>
+        <w:rPr>
+          <w:lang w:val="en-US"/>
+        </w:rPr>
+        <w:t>GitHub</w:t>
       </w:r>
       <w:r>
         <w:rPr>
@@ -1478,7 +1490,19 @@
         <w:rPr>
           <w:lang w:val="en-US"/>
         </w:rPr>
-        <w:t xml:space="preserve">JPA- Java EE </w:t>
+        <w:t>JPA-</w:t>
+      </w:r>
+      <w:r>
+        <w:rPr>
+          <w:lang w:val="en-US"/>
+        </w:rPr>
+        <w:t xml:space="preserve"> EJB – JSF-</w:t>
+      </w:r>
+      <w:r>
+        <w:rPr>
+          <w:lang w:val="en-US"/>
+        </w:rPr>
+        <w:t xml:space="preserve"> Java EE </w:t>
       </w:r>
       <w:r>
         <w:rPr>
@@ -1497,6 +1521,12 @@
           <w:lang w:val="en-US"/>
         </w:rPr>
         <w:t>Netbeans profiling</w:t>
+      </w:r>
+      <w:r>
+        <w:rPr>
+          <w:lang w:val="en-US"/>
+        </w:rPr>
+        <w:t xml:space="preserve"> – Netbeans javadocs </w:t>
       </w:r>
       <w:r>
         <w:rPr>
